--- a/doc/requirement2overview.docx
+++ b/doc/requirement2overview.docx
@@ -924,7 +924,7 @@
           <w:effect w:val="none"/>
           <w:shd w:fill="auto" w:val="clear"/>
         </w:rPr>
-        <w:t>The dbname is bodyperfomance, the user is postgres, the password is csci2690, and the tablename is performancedata</w:t>
+        <w:t>The dbname is bodyperfomance, the user is postgres, the password is csci2690, and the tablename is performancedata, the ip is 34.135.240.200.</w:t>
       </w:r>
     </w:p>
     <w:p>
